--- a/ECOSYSTEM_REPORTS/E37_EVENT_MANAGEMENT.docx
+++ b/ECOSYSTEM_REPORTS/E37_EVENT_MANAGEMENT.docx
@@ -61,9 +61,11 @@
         <w:t xml:space="preserve">2/17/2026</w:t>
       </w:r>
     </w:p>
-    <w:r>
-      <w:br w:type="page"/>
-    </w:r>
+    <w:p>
+      <w:r>
+        <w:br w:type="page"/>
+      </w:r>
+    </w:p>
     <w:p>
       <w:pPr>
         <w:pStyle w:val="Heading 1"/>
@@ -145,9 +147,11 @@
         <w:t xml:space="preserve">Section 8: Deployment &amp; Implementation Roadmap</w:t>
       </w:r>
     </w:p>
-    <w:r>
-      <w:br w:type="page"/>
-    </w:r>
+    <w:p>
+      <w:r>
+        <w:br w:type="page"/>
+      </w:r>
+    </w:p>
     <w:p>
       <w:pPr>
         <w:pStyle w:val="Heading 1"/>
@@ -573,9 +577,11 @@
         <w:t xml:space="preserve">E37's advantages include: (1) unlimited sessions and speaker coordination, (2) complex venue management across multiple sites, (3) sponsor/exhibitor portals, (4) volunteer management integration, (5) travel and logistics coordination, (6) advanced budget tracking, (7) hybrid event orchestration, (8) AI-powered attendance forecasting, (9) post-event ROI analysis, (10) integration with voter databases and fundraising platforms.</w:t>
       </w:r>
     </w:p>
-    <w:r>
-      <w:br w:type="page"/>
-    </w:r>
+    <w:p>
+      <w:r>
+        <w:br w:type="page"/>
+      </w:r>
+    </w:p>
     <w:p>
       <w:pPr>
         <w:pStyle w:val="Heading 1"/>
@@ -906,9 +912,11 @@
         <w:t xml:space="preserve">E34 (Eventbrite) handles ticket sales and basic registration. E37 orchestrates this entire event ecosystem: venue sourcing, multi-session scheduling, speaker management, volunteer coordination, virtual/hybrid integration, real-time analytics, badge printing, and ROI analysis. E34 would require 10+ separate tools. E37 integrates all operations into Command Center.</w:t>
       </w:r>
     </w:p>
-    <w:r>
-      <w:br w:type="page"/>
-    </w:r>
+    <w:p>
+      <w:r>
+        <w:br w:type="page"/>
+      </w:r>
+    </w:p>
     <w:p>
       <w:pPr>
         <w:pStyle w:val="Heading 1"/>
@@ -1174,9 +1182,11 @@
         <w:t xml:space="preserve">Workflow: Configure livestream → Design virtual lobby → Launch registration for virtual tickets → Manage virtual lobby → Monitor stream quality → Moderate Q&amp;A and chat → Manage post-event recording and VOD access.</w:t>
       </w:r>
     </w:p>
-    <w:r>
-      <w:br w:type="page"/>
-    </w:r>
+    <w:p>
+      <w:r>
+        <w:br w:type="page"/>
+      </w:r>
+    </w:p>
     <w:p>
       <w:pPr>
         <w:pStyle w:val="Heading 1"/>
@@ -1368,9 +1378,11 @@
         <w:t xml:space="preserve">Dashboard shows: feedback word clouds (most common comments), session ratings (speaker ratings, room quality, AV quality), attendee open-ended feedback excerpts, media coverage summary (articles, social mentions, sentiment), trending topics from attendee feedback.</w:t>
       </w:r>
     </w:p>
-    <w:r>
-      <w:br w:type="page"/>
-    </w:r>
+    <w:p>
+      <w:r>
+        <w:br w:type="page"/>
+      </w:r>
+    </w:p>
     <w:p>
       <w:pPr>
         <w:pStyle w:val="Heading 1"/>
@@ -1587,9 +1599,11 @@
         <w:t xml:space="preserve">E20 forecasts New Hampshire event: Similar event size (4000-4500 attendees), more virtual interest (target 50K virtual), should increase virtual streaming quality (upgrade to 4K). Speaker impact validated—continue featuring top speakers. Farm-specific sessions highly popular (add Agricultural Policy round-table).</w:t>
       </w:r>
     </w:p>
-    <w:r>
-      <w:br w:type="page"/>
-    </w:r>
+    <w:p>
+      <w:r>
+        <w:br w:type="page"/>
+      </w:r>
+    </w:p>
     <w:p>
       <w:pPr>
         <w:pStyle w:val="Heading 1"/>
@@ -1714,9 +1728,11 @@
         <w:t xml:space="preserve">SSSA integrates with E37 to personalize: email campaigns (segment-specific messaging), session recommendations (suggest relevant sessions by segment), follow-up outreach (customize next steps by segment), event feedback (gather segment-specific insights), predictive scoring (predict next action for each segment).</w:t>
       </w:r>
     </w:p>
-    <w:r>
-      <w:br w:type="page"/>
-    </w:r>
+    <w:p>
+      <w:r>
+        <w:br w:type="page"/>
+      </w:r>
+    </w:p>
     <w:p>
       <w:pPr>
         <w:pStyle w:val="Heading 1"/>
@@ -2003,9 +2019,11 @@
         <w:t xml:space="preserve">Campaign Chief: "Success metrics for California convention: Attendance target: 10K-12K (expansion vs. 4.8K Iowa). Virtual target: 100K peak (2x Iowa). Revenue target: $400K (3x Iowa, larger event, premium Staples venue attracts higher donations). Volunteer recruitment: 1500 (2.5x Iowa, improved follow-up). Volunteer conversion: 25% (vs. 15% Iowa). Media reach: 50M+ impressions (5x Iowa, California size and Staples prestige). Donor pledges: $5M+ (20x Iowa, larger event attracts major donors). Survey satisfaction: 90%+ (maintain Iowa excellence). NPS score: 75+ (recommend to friends). Net result: California convention ROI 400-500% vs. Iowa 310%, demonstrating event mastery and scaling capability."</w:t>
       </w:r>
     </w:p>
-    <w:r>
-      <w:br w:type="page"/>
-    </w:r>
+    <w:p>
+      <w:r>
+        <w:br w:type="page"/>
+      </w:r>
+    </w:p>
     <w:p>
       <w:pPr>
         <w:pStyle w:val="Heading 1"/>
